--- a/doc/IMLIP2024_RARE_CHAR.docx
+++ b/doc/IMLIP2024_RARE_CHAR.docx
@@ -771,37 +771,23 @@
           <w:color w:val="000000"/>
           <w:szCs w:val="21"/>
         </w:rPr>
-        <w:t>Zhaoyong Yang</w:t>
-      </w:r>
-      <w:r>
-        <w:rPr>
-          <w:color w:val="000000"/>
-          <w:szCs w:val="21"/>
-          <w:vertAlign w:val="superscript"/>
-        </w:rPr>
-        <w:t>1</w:t>
-      </w:r>
-      <w:r>
-        <w:rPr>
-          <w:color w:val="000000"/>
-          <w:szCs w:val="21"/>
-        </w:rPr>
-        <w:t>,</w:t>
+        <w:t>Gaoqi Rao</w:t>
       </w:r>
       <w:r>
         <w:rPr>
           <w:rFonts w:hint="eastAsia"/>
           <w:color w:val="000000"/>
           <w:szCs w:val="21"/>
-        </w:rPr>
-        <w:t xml:space="preserve">  </w:t>
+          <w:vertAlign w:val="superscript"/>
+        </w:rPr>
+        <w:t>2</w:t>
       </w:r>
       <w:r>
         <w:rPr>
           <w:color w:val="000000"/>
           <w:szCs w:val="21"/>
         </w:rPr>
-        <w:t xml:space="preserve"> </w:t>
+        <w:t>,</w:t>
       </w:r>
       <w:r>
         <w:rPr>
@@ -809,16 +795,30 @@
           <w:color w:val="000000"/>
           <w:szCs w:val="21"/>
         </w:rPr>
-        <w:t>Gaoqi Rao</w:t>
+        <w:t xml:space="preserve">  </w:t>
+      </w:r>
+      <w:r>
+        <w:rPr>
+          <w:color w:val="000000"/>
+          <w:szCs w:val="21"/>
+        </w:rPr>
+        <w:t xml:space="preserve"> </w:t>
       </w:r>
       <w:r>
         <w:rPr>
           <w:rFonts w:hint="eastAsia"/>
           <w:color w:val="000000"/>
           <w:szCs w:val="21"/>
+        </w:rPr>
+        <w:t>Zhaoyong Yang</w:t>
+      </w:r>
+      <w:r>
+        <w:rPr>
+          <w:color w:val="000000"/>
+          <w:szCs w:val="21"/>
           <w:vertAlign w:val="superscript"/>
         </w:rPr>
-        <w:t>2</w:t>
+        <w:t>1</w:t>
       </w:r>
       <w:r>
         <w:rPr>
